--- a/Examples/another v e example.docx
+++ b/Examples/another v e example.docx
@@ -46,10 +46,12 @@
     </w:p>
     <w:tbl>
       <w:tblPr>
-        <w:tblStyle w:val="TableGrid"/>
         <w:tblW w:w="5000" w:type="auto"/>
         <w:tblLook w:val="04A0"/>
         <w:jc w:val="center"/>
+        <w:tblBorders>
+          <w:insideH w:val="double" w:sz="2" w:space="1" w:color="FFFFFF"/>
+        </w:tblBorders>
       </w:tblPr>
       <w:tblGrid>
         <w:gridCol w:w="2310"/>
@@ -62,10 +64,12 @@
       <w:tr>
         <w:tc>
           <w:tcPr>
-            <w:tcW w:w="2310" w:type="dxa"/>
-          </w:tcPr>
-          <w:p>
-            <w:pPr/>
+            <w:tcW w:w="2310" w:type="auto"/>
+          </w:tcPr>
+          <w:p>
+            <w:pPr>
+              <w:jc w:val="center"/>
+            </w:pPr>
             <w:r>
               <w:rPr>
                 <w:u w:val="single"/>
@@ -76,10 +80,12 @@
         </w:tc>
         <w:tc>
           <w:tcPr>
-            <w:tcW w:w="2310" w:type="dxa"/>
-          </w:tcPr>
-          <w:p>
-            <w:pPr/>
+            <w:tcW w:w="2310" w:type="auto"/>
+          </w:tcPr>
+          <w:p>
+            <w:pPr>
+              <w:jc w:val="center"/>
+            </w:pPr>
             <w:r>
               <w:rPr>
                 <w:u w:val="single"/>
@@ -90,10 +96,12 @@
         </w:tc>
         <w:tc>
           <w:tcPr>
-            <w:tcW w:w="2310" w:type="dxa"/>
-          </w:tcPr>
-          <w:p>
-            <w:pPr/>
+            <w:tcW w:w="2310" w:type="auto"/>
+          </w:tcPr>
+          <w:p>
+            <w:pPr>
+              <w:jc w:val="center"/>
+            </w:pPr>
             <w:r>
               <w:rPr>
                 <w:u w:val="single"/>
@@ -104,10 +112,12 @@
         </w:tc>
         <w:tc>
           <w:tcPr>
-            <w:tcW w:w="2310" w:type="dxa"/>
-          </w:tcPr>
-          <w:p>
-            <w:pPr/>
+            <w:tcW w:w="2310" w:type="auto"/>
+          </w:tcPr>
+          <w:p>
+            <w:pPr>
+              <w:jc w:val="center"/>
+            </w:pPr>
             <w:r>
               <w:rPr>
                 <w:u w:val="single"/>
@@ -118,10 +128,12 @@
         </w:tc>
         <w:tc>
           <w:tcPr>
-            <w:tcW w:w="2310" w:type="dxa"/>
-          </w:tcPr>
-          <w:p>
-            <w:pPr/>
+            <w:tcW w:w="2310" w:type="auto"/>
+          </w:tcPr>
+          <w:p>
+            <w:pPr>
+              <w:jc w:val="center"/>
+            </w:pPr>
             <w:r>
               <w:rPr>
                 <w:u w:val="single"/>
@@ -132,10 +144,12 @@
         </w:tc>
         <w:tc>
           <w:tcPr>
-            <w:tcW w:w="2310" w:type="dxa"/>
-          </w:tcPr>
-          <w:p>
-            <w:pPr/>
+            <w:tcW w:w="2310" w:type="auto"/>
+          </w:tcPr>
+          <w:p>
+            <w:pPr>
+              <w:jc w:val="center"/>
+            </w:pPr>
             <w:r>
               <w:rPr>
                 <w:u w:val="single"/>
@@ -148,10 +162,12 @@
       <w:tr>
         <w:tc>
           <w:tcPr>
-            <w:tcW w:w="2310" w:type="dxa"/>
-          </w:tcPr>
-          <w:p>
-            <w:pPr/>
+            <w:tcW w:w="2310" w:type="auto"/>
+          </w:tcPr>
+          <w:p>
+            <w:pPr>
+              <w:jc w:val="center"/>
+            </w:pPr>
             <w:r>
               <w:t>1</w:t>
             </w:r>
@@ -159,10 +175,12 @@
         </w:tc>
         <w:tc>
           <w:tcPr>
-            <w:tcW w:w="2310" w:type="dxa"/>
-          </w:tcPr>
-          <w:p>
-            <w:pPr/>
+            <w:tcW w:w="2310" w:type="auto"/>
+          </w:tcPr>
+          <w:p>
+            <w:pPr>
+              <w:jc w:val="center"/>
+            </w:pPr>
             <w:r>
               <w:t>(p∨q)∨r</w:t>
             </w:r>
@@ -170,10 +188,12 @@
         </w:tc>
         <w:tc>
           <w:tcPr>
-            <w:tcW w:w="2310" w:type="dxa"/>
-          </w:tcPr>
-          <w:p>
-            <w:pPr/>
+            <w:tcW w:w="2310" w:type="auto"/>
+          </w:tcPr>
+          <w:p>
+            <w:pPr>
+              <w:jc w:val="center"/>
+            </w:pPr>
             <w:r>
               <w:t>Data</w:t>
             </w:r>
@@ -181,36 +201,60 @@
         </w:tc>
         <w:tc>
           <w:tcPr>
-            <w:tcW w:w="2310" w:type="dxa"/>
-          </w:tcPr>
-          <w:p>
-            <w:pPr/>
-          </w:p>
-        </w:tc>
-        <w:tc>
-          <w:tcPr>
-            <w:tcW w:w="2310" w:type="dxa"/>
-          </w:tcPr>
-          <w:p>
-            <w:pPr/>
-          </w:p>
-        </w:tc>
-        <w:tc>
-          <w:tcPr>
-            <w:tcW w:w="2310" w:type="dxa"/>
-          </w:tcPr>
-          <w:p>
-            <w:pPr/>
-          </w:p>
-        </w:tc>
-      </w:tr>
-      <w:tr>
-        <w:tc>
-          <w:tcPr>
-            <w:tcW w:w="2310" w:type="dxa"/>
-          </w:tcPr>
-          <w:p>
-            <w:pPr/>
+            <w:tcW w:w="2310" w:type="auto"/>
+          </w:tcPr>
+          <w:p>
+            <w:pPr>
+              <w:jc w:val="center"/>
+            </w:pPr>
+          </w:p>
+        </w:tc>
+        <w:tc>
+          <w:tcPr>
+            <w:tcW w:w="2310" w:type="auto"/>
+          </w:tcPr>
+          <w:p>
+            <w:pPr>
+              <w:jc w:val="center"/>
+            </w:pPr>
+          </w:p>
+        </w:tc>
+        <w:tc>
+          <w:tcPr>
+            <w:tcW w:w="2310" w:type="auto"/>
+          </w:tcPr>
+          <w:p>
+            <w:pPr>
+              <w:jc w:val="center"/>
+            </w:pPr>
+          </w:p>
+        </w:tc>
+      </w:tr>
+      <w:tr>
+        <w:tc>
+          <w:tcPr>
+            <w:tcW w:w="2310" w:type="auto"/>
+            <w:gridSpan w:val="6"/>
+          </w:tcPr>
+          <w:p>
+            <w:pPr>
+              <w:jc w:val="center"/>
+            </w:pPr>
+            <w:r>
+              <w:t xml:space="preserve">                  ┌--------------------------------------------------------------------------------------------------------------┐</w:t>
+            </w:r>
+          </w:p>
+        </w:tc>
+      </w:tr>
+      <w:tr>
+        <w:tc>
+          <w:tcPr>
+            <w:tcW w:w="2310" w:type="auto"/>
+          </w:tcPr>
+          <w:p>
+            <w:pPr>
+              <w:jc w:val="center"/>
+            </w:pPr>
             <w:r>
               <w:t>2</w:t>
             </w:r>
@@ -218,10 +262,12 @@
         </w:tc>
         <w:tc>
           <w:tcPr>
-            <w:tcW w:w="2310" w:type="dxa"/>
-          </w:tcPr>
-          <w:p>
-            <w:pPr/>
+            <w:tcW w:w="2310" w:type="auto"/>
+          </w:tcPr>
+          <w:p>
+            <w:pPr>
+              <w:jc w:val="center"/>
+            </w:pPr>
             <w:r>
               <w:t>p∨q</w:t>
             </w:r>
@@ -229,10 +275,12 @@
         </w:tc>
         <w:tc>
           <w:tcPr>
-            <w:tcW w:w="2310" w:type="dxa"/>
-          </w:tcPr>
-          <w:p>
-            <w:pPr/>
+            <w:tcW w:w="2310" w:type="auto"/>
+          </w:tcPr>
+          <w:p>
+            <w:pPr>
+              <w:jc w:val="center"/>
+            </w:pPr>
             <w:r>
               <w:t>Assumption</w:t>
             </w:r>
@@ -240,36 +288,60 @@
         </w:tc>
         <w:tc>
           <w:tcPr>
-            <w:tcW w:w="2310" w:type="dxa"/>
-          </w:tcPr>
-          <w:p>
-            <w:pPr/>
-          </w:p>
-        </w:tc>
-        <w:tc>
-          <w:tcPr>
-            <w:tcW w:w="2310" w:type="dxa"/>
-          </w:tcPr>
-          <w:p>
-            <w:pPr/>
-          </w:p>
-        </w:tc>
-        <w:tc>
-          <w:tcPr>
-            <w:tcW w:w="2310" w:type="dxa"/>
-          </w:tcPr>
-          <w:p>
-            <w:pPr/>
-          </w:p>
-        </w:tc>
-      </w:tr>
-      <w:tr>
-        <w:tc>
-          <w:tcPr>
-            <w:tcW w:w="2310" w:type="dxa"/>
-          </w:tcPr>
-          <w:p>
-            <w:pPr/>
+            <w:tcW w:w="2310" w:type="auto"/>
+          </w:tcPr>
+          <w:p>
+            <w:pPr>
+              <w:jc w:val="center"/>
+            </w:pPr>
+          </w:p>
+        </w:tc>
+        <w:tc>
+          <w:tcPr>
+            <w:tcW w:w="2310" w:type="auto"/>
+          </w:tcPr>
+          <w:p>
+            <w:pPr>
+              <w:jc w:val="center"/>
+            </w:pPr>
+          </w:p>
+        </w:tc>
+        <w:tc>
+          <w:tcPr>
+            <w:tcW w:w="2310" w:type="auto"/>
+          </w:tcPr>
+          <w:p>
+            <w:pPr>
+              <w:jc w:val="center"/>
+            </w:pPr>
+          </w:p>
+        </w:tc>
+      </w:tr>
+      <w:tr>
+        <w:tc>
+          <w:tcPr>
+            <w:tcW w:w="2310" w:type="auto"/>
+            <w:gridSpan w:val="6"/>
+          </w:tcPr>
+          <w:p>
+            <w:pPr>
+              <w:jc w:val="center"/>
+            </w:pPr>
+            <w:r>
+              <w:t xml:space="preserve">                        ┌------------------------------------------------------------------------------------------------------┐</w:t>
+            </w:r>
+          </w:p>
+        </w:tc>
+      </w:tr>
+      <w:tr>
+        <w:tc>
+          <w:tcPr>
+            <w:tcW w:w="2310" w:type="auto"/>
+          </w:tcPr>
+          <w:p>
+            <w:pPr>
+              <w:jc w:val="center"/>
+            </w:pPr>
             <w:r>
               <w:t>3</w:t>
             </w:r>
@@ -277,10 +349,12 @@
         </w:tc>
         <w:tc>
           <w:tcPr>
-            <w:tcW w:w="2310" w:type="dxa"/>
-          </w:tcPr>
-          <w:p>
-            <w:pPr/>
+            <w:tcW w:w="2310" w:type="auto"/>
+          </w:tcPr>
+          <w:p>
+            <w:pPr>
+              <w:jc w:val="center"/>
+            </w:pPr>
             <w:r>
               <w:t>p</w:t>
             </w:r>
@@ -288,10 +362,12 @@
         </w:tc>
         <w:tc>
           <w:tcPr>
-            <w:tcW w:w="2310" w:type="dxa"/>
-          </w:tcPr>
-          <w:p>
-            <w:pPr/>
+            <w:tcW w:w="2310" w:type="auto"/>
+          </w:tcPr>
+          <w:p>
+            <w:pPr>
+              <w:jc w:val="center"/>
+            </w:pPr>
             <w:r>
               <w:t>Assumption</w:t>
             </w:r>
@@ -299,36 +375,44 @@
         </w:tc>
         <w:tc>
           <w:tcPr>
-            <w:tcW w:w="2310" w:type="dxa"/>
-          </w:tcPr>
-          <w:p>
-            <w:pPr/>
-          </w:p>
-        </w:tc>
-        <w:tc>
-          <w:tcPr>
-            <w:tcW w:w="2310" w:type="dxa"/>
-          </w:tcPr>
-          <w:p>
-            <w:pPr/>
-          </w:p>
-        </w:tc>
-        <w:tc>
-          <w:tcPr>
-            <w:tcW w:w="2310" w:type="dxa"/>
-          </w:tcPr>
-          <w:p>
-            <w:pPr/>
-          </w:p>
-        </w:tc>
-      </w:tr>
-      <w:tr>
-        <w:tc>
-          <w:tcPr>
-            <w:tcW w:w="2310" w:type="dxa"/>
-          </w:tcPr>
-          <w:p>
-            <w:pPr/>
+            <w:tcW w:w="2310" w:type="auto"/>
+          </w:tcPr>
+          <w:p>
+            <w:pPr>
+              <w:jc w:val="center"/>
+            </w:pPr>
+          </w:p>
+        </w:tc>
+        <w:tc>
+          <w:tcPr>
+            <w:tcW w:w="2310" w:type="auto"/>
+          </w:tcPr>
+          <w:p>
+            <w:pPr>
+              <w:jc w:val="center"/>
+            </w:pPr>
+          </w:p>
+        </w:tc>
+        <w:tc>
+          <w:tcPr>
+            <w:tcW w:w="2310" w:type="auto"/>
+          </w:tcPr>
+          <w:p>
+            <w:pPr>
+              <w:jc w:val="center"/>
+            </w:pPr>
+          </w:p>
+        </w:tc>
+      </w:tr>
+      <w:tr>
+        <w:tc>
+          <w:tcPr>
+            <w:tcW w:w="2310" w:type="auto"/>
+          </w:tcPr>
+          <w:p>
+            <w:pPr>
+              <w:jc w:val="center"/>
+            </w:pPr>
             <w:r>
               <w:t>4</w:t>
             </w:r>
@@ -336,10 +420,12 @@
         </w:tc>
         <w:tc>
           <w:tcPr>
-            <w:tcW w:w="2310" w:type="dxa"/>
-          </w:tcPr>
-          <w:p>
-            <w:pPr/>
+            <w:tcW w:w="2310" w:type="auto"/>
+          </w:tcPr>
+          <w:p>
+            <w:pPr>
+              <w:jc w:val="center"/>
+            </w:pPr>
             <w:r>
               <w:t>p∨(q∨r)</w:t>
             </w:r>
@@ -347,10 +433,12 @@
         </w:tc>
         <w:tc>
           <w:tcPr>
-            <w:tcW w:w="2310" w:type="dxa"/>
-          </w:tcPr>
-          <w:p>
-            <w:pPr/>
+            <w:tcW w:w="2310" w:type="auto"/>
+          </w:tcPr>
+          <w:p>
+            <w:pPr>
+              <w:jc w:val="center"/>
+            </w:pPr>
             <w:r>
               <w:t>∨i1</w:t>
             </w:r>
@@ -358,10 +446,12 @@
         </w:tc>
         <w:tc>
           <w:tcPr>
-            <w:tcW w:w="2310" w:type="dxa"/>
-          </w:tcPr>
-          <w:p>
-            <w:pPr/>
+            <w:tcW w:w="2310" w:type="auto"/>
+          </w:tcPr>
+          <w:p>
+            <w:pPr>
+              <w:jc w:val="center"/>
+            </w:pPr>
             <w:r>
               <w:t>3</w:t>
             </w:r>
@@ -369,28 +459,66 @@
         </w:tc>
         <w:tc>
           <w:tcPr>
-            <w:tcW w:w="2310" w:type="dxa"/>
-          </w:tcPr>
-          <w:p>
-            <w:pPr/>
-          </w:p>
-        </w:tc>
-        <w:tc>
-          <w:tcPr>
-            <w:tcW w:w="2310" w:type="dxa"/>
-          </w:tcPr>
-          <w:p>
-            <w:pPr/>
-          </w:p>
-        </w:tc>
-      </w:tr>
-      <w:tr>
-        <w:tc>
-          <w:tcPr>
-            <w:tcW w:w="2310" w:type="dxa"/>
-          </w:tcPr>
-          <w:p>
-            <w:pPr/>
+            <w:tcW w:w="2310" w:type="auto"/>
+          </w:tcPr>
+          <w:p>
+            <w:pPr>
+              <w:jc w:val="center"/>
+            </w:pPr>
+          </w:p>
+        </w:tc>
+        <w:tc>
+          <w:tcPr>
+            <w:tcW w:w="2310" w:type="auto"/>
+          </w:tcPr>
+          <w:p>
+            <w:pPr>
+              <w:jc w:val="center"/>
+            </w:pPr>
+          </w:p>
+        </w:tc>
+      </w:tr>
+      <w:tr>
+        <w:tc>
+          <w:tcPr>
+            <w:tcW w:w="2310" w:type="auto"/>
+            <w:gridSpan w:val="6"/>
+          </w:tcPr>
+          <w:p>
+            <w:pPr>
+              <w:jc w:val="center"/>
+            </w:pPr>
+            <w:r>
+              <w:t xml:space="preserve">                        └------------------------------------------------------------------------------------------------------┘</w:t>
+            </w:r>
+          </w:p>
+        </w:tc>
+      </w:tr>
+      <w:tr>
+        <w:tc>
+          <w:tcPr>
+            <w:tcW w:w="2310" w:type="auto"/>
+            <w:gridSpan w:val="6"/>
+          </w:tcPr>
+          <w:p>
+            <w:pPr>
+              <w:jc w:val="center"/>
+            </w:pPr>
+            <w:r>
+              <w:t xml:space="preserve">                        ┌------------------------------------------------------------------------------------------------------┐</w:t>
+            </w:r>
+          </w:p>
+        </w:tc>
+      </w:tr>
+      <w:tr>
+        <w:tc>
+          <w:tcPr>
+            <w:tcW w:w="2310" w:type="auto"/>
+          </w:tcPr>
+          <w:p>
+            <w:pPr>
+              <w:jc w:val="center"/>
+            </w:pPr>
             <w:r>
               <w:t>5</w:t>
             </w:r>
@@ -398,10 +526,12 @@
         </w:tc>
         <w:tc>
           <w:tcPr>
-            <w:tcW w:w="2310" w:type="dxa"/>
-          </w:tcPr>
-          <w:p>
-            <w:pPr/>
+            <w:tcW w:w="2310" w:type="auto"/>
+          </w:tcPr>
+          <w:p>
+            <w:pPr>
+              <w:jc w:val="center"/>
+            </w:pPr>
             <w:r>
               <w:t>q</w:t>
             </w:r>
@@ -409,10 +539,12 @@
         </w:tc>
         <w:tc>
           <w:tcPr>
-            <w:tcW w:w="2310" w:type="dxa"/>
-          </w:tcPr>
-          <w:p>
-            <w:pPr/>
+            <w:tcW w:w="2310" w:type="auto"/>
+          </w:tcPr>
+          <w:p>
+            <w:pPr>
+              <w:jc w:val="center"/>
+            </w:pPr>
             <w:r>
               <w:t>Assumption</w:t>
             </w:r>
@@ -420,36 +552,44 @@
         </w:tc>
         <w:tc>
           <w:tcPr>
-            <w:tcW w:w="2310" w:type="dxa"/>
-          </w:tcPr>
-          <w:p>
-            <w:pPr/>
-          </w:p>
-        </w:tc>
-        <w:tc>
-          <w:tcPr>
-            <w:tcW w:w="2310" w:type="dxa"/>
-          </w:tcPr>
-          <w:p>
-            <w:pPr/>
-          </w:p>
-        </w:tc>
-        <w:tc>
-          <w:tcPr>
-            <w:tcW w:w="2310" w:type="dxa"/>
-          </w:tcPr>
-          <w:p>
-            <w:pPr/>
-          </w:p>
-        </w:tc>
-      </w:tr>
-      <w:tr>
-        <w:tc>
-          <w:tcPr>
-            <w:tcW w:w="2310" w:type="dxa"/>
-          </w:tcPr>
-          <w:p>
-            <w:pPr/>
+            <w:tcW w:w="2310" w:type="auto"/>
+          </w:tcPr>
+          <w:p>
+            <w:pPr>
+              <w:jc w:val="center"/>
+            </w:pPr>
+          </w:p>
+        </w:tc>
+        <w:tc>
+          <w:tcPr>
+            <w:tcW w:w="2310" w:type="auto"/>
+          </w:tcPr>
+          <w:p>
+            <w:pPr>
+              <w:jc w:val="center"/>
+            </w:pPr>
+          </w:p>
+        </w:tc>
+        <w:tc>
+          <w:tcPr>
+            <w:tcW w:w="2310" w:type="auto"/>
+          </w:tcPr>
+          <w:p>
+            <w:pPr>
+              <w:jc w:val="center"/>
+            </w:pPr>
+          </w:p>
+        </w:tc>
+      </w:tr>
+      <w:tr>
+        <w:tc>
+          <w:tcPr>
+            <w:tcW w:w="2310" w:type="auto"/>
+          </w:tcPr>
+          <w:p>
+            <w:pPr>
+              <w:jc w:val="center"/>
+            </w:pPr>
             <w:r>
               <w:t>6</w:t>
             </w:r>
@@ -457,10 +597,12 @@
         </w:tc>
         <w:tc>
           <w:tcPr>
-            <w:tcW w:w="2310" w:type="dxa"/>
-          </w:tcPr>
-          <w:p>
-            <w:pPr/>
+            <w:tcW w:w="2310" w:type="auto"/>
+          </w:tcPr>
+          <w:p>
+            <w:pPr>
+              <w:jc w:val="center"/>
+            </w:pPr>
             <w:r>
               <w:t>q∨r</w:t>
             </w:r>
@@ -468,10 +610,12 @@
         </w:tc>
         <w:tc>
           <w:tcPr>
-            <w:tcW w:w="2310" w:type="dxa"/>
-          </w:tcPr>
-          <w:p>
-            <w:pPr/>
+            <w:tcW w:w="2310" w:type="auto"/>
+          </w:tcPr>
+          <w:p>
+            <w:pPr>
+              <w:jc w:val="center"/>
+            </w:pPr>
             <w:r>
               <w:t>∨i1</w:t>
             </w:r>
@@ -479,10 +623,12 @@
         </w:tc>
         <w:tc>
           <w:tcPr>
-            <w:tcW w:w="2310" w:type="dxa"/>
-          </w:tcPr>
-          <w:p>
-            <w:pPr/>
+            <w:tcW w:w="2310" w:type="auto"/>
+          </w:tcPr>
+          <w:p>
+            <w:pPr>
+              <w:jc w:val="center"/>
+            </w:pPr>
             <w:r>
               <w:t>5</w:t>
             </w:r>
@@ -490,28 +636,34 @@
         </w:tc>
         <w:tc>
           <w:tcPr>
-            <w:tcW w:w="2310" w:type="dxa"/>
-          </w:tcPr>
-          <w:p>
-            <w:pPr/>
-          </w:p>
-        </w:tc>
-        <w:tc>
-          <w:tcPr>
-            <w:tcW w:w="2310" w:type="dxa"/>
-          </w:tcPr>
-          <w:p>
-            <w:pPr/>
-          </w:p>
-        </w:tc>
-      </w:tr>
-      <w:tr>
-        <w:tc>
-          <w:tcPr>
-            <w:tcW w:w="2310" w:type="dxa"/>
-          </w:tcPr>
-          <w:p>
-            <w:pPr/>
+            <w:tcW w:w="2310" w:type="auto"/>
+          </w:tcPr>
+          <w:p>
+            <w:pPr>
+              <w:jc w:val="center"/>
+            </w:pPr>
+          </w:p>
+        </w:tc>
+        <w:tc>
+          <w:tcPr>
+            <w:tcW w:w="2310" w:type="auto"/>
+          </w:tcPr>
+          <w:p>
+            <w:pPr>
+              <w:jc w:val="center"/>
+            </w:pPr>
+          </w:p>
+        </w:tc>
+      </w:tr>
+      <w:tr>
+        <w:tc>
+          <w:tcPr>
+            <w:tcW w:w="2310" w:type="auto"/>
+          </w:tcPr>
+          <w:p>
+            <w:pPr>
+              <w:jc w:val="center"/>
+            </w:pPr>
             <w:r>
               <w:t>7</w:t>
             </w:r>
@@ -519,10 +671,12 @@
         </w:tc>
         <w:tc>
           <w:tcPr>
-            <w:tcW w:w="2310" w:type="dxa"/>
-          </w:tcPr>
-          <w:p>
-            <w:pPr/>
+            <w:tcW w:w="2310" w:type="auto"/>
+          </w:tcPr>
+          <w:p>
+            <w:pPr>
+              <w:jc w:val="center"/>
+            </w:pPr>
             <w:r>
               <w:t>p∨(q∨r)</w:t>
             </w:r>
@@ -530,10 +684,12 @@
         </w:tc>
         <w:tc>
           <w:tcPr>
-            <w:tcW w:w="2310" w:type="dxa"/>
-          </w:tcPr>
-          <w:p>
-            <w:pPr/>
+            <w:tcW w:w="2310" w:type="auto"/>
+          </w:tcPr>
+          <w:p>
+            <w:pPr>
+              <w:jc w:val="center"/>
+            </w:pPr>
             <w:r>
               <w:t>∨i2</w:t>
             </w:r>
@@ -541,10 +697,12 @@
         </w:tc>
         <w:tc>
           <w:tcPr>
-            <w:tcW w:w="2310" w:type="dxa"/>
-          </w:tcPr>
-          <w:p>
-            <w:pPr/>
+            <w:tcW w:w="2310" w:type="auto"/>
+          </w:tcPr>
+          <w:p>
+            <w:pPr>
+              <w:jc w:val="center"/>
+            </w:pPr>
             <w:r>
               <w:t>6</w:t>
             </w:r>
@@ -552,28 +710,50 @@
         </w:tc>
         <w:tc>
           <w:tcPr>
-            <w:tcW w:w="2310" w:type="dxa"/>
-          </w:tcPr>
-          <w:p>
-            <w:pPr/>
-          </w:p>
-        </w:tc>
-        <w:tc>
-          <w:tcPr>
-            <w:tcW w:w="2310" w:type="dxa"/>
-          </w:tcPr>
-          <w:p>
-            <w:pPr/>
-          </w:p>
-        </w:tc>
-      </w:tr>
-      <w:tr>
-        <w:tc>
-          <w:tcPr>
-            <w:tcW w:w="2310" w:type="dxa"/>
-          </w:tcPr>
-          <w:p>
-            <w:pPr/>
+            <w:tcW w:w="2310" w:type="auto"/>
+          </w:tcPr>
+          <w:p>
+            <w:pPr>
+              <w:jc w:val="center"/>
+            </w:pPr>
+          </w:p>
+        </w:tc>
+        <w:tc>
+          <w:tcPr>
+            <w:tcW w:w="2310" w:type="auto"/>
+          </w:tcPr>
+          <w:p>
+            <w:pPr>
+              <w:jc w:val="center"/>
+            </w:pPr>
+          </w:p>
+        </w:tc>
+      </w:tr>
+      <w:tr>
+        <w:tc>
+          <w:tcPr>
+            <w:tcW w:w="2310" w:type="auto"/>
+            <w:gridSpan w:val="6"/>
+          </w:tcPr>
+          <w:p>
+            <w:pPr>
+              <w:jc w:val="center"/>
+            </w:pPr>
+            <w:r>
+              <w:t xml:space="preserve">                        └------------------------------------------------------------------------------------------------------┘</w:t>
+            </w:r>
+          </w:p>
+        </w:tc>
+      </w:tr>
+      <w:tr>
+        <w:tc>
+          <w:tcPr>
+            <w:tcW w:w="2310" w:type="auto"/>
+          </w:tcPr>
+          <w:p>
+            <w:pPr>
+              <w:jc w:val="center"/>
+            </w:pPr>
             <w:r>
               <w:t>8</w:t>
             </w:r>
@@ -581,10 +761,12 @@
         </w:tc>
         <w:tc>
           <w:tcPr>
-            <w:tcW w:w="2310" w:type="dxa"/>
-          </w:tcPr>
-          <w:p>
-            <w:pPr/>
+            <w:tcW w:w="2310" w:type="auto"/>
+          </w:tcPr>
+          <w:p>
+            <w:pPr>
+              <w:jc w:val="center"/>
+            </w:pPr>
             <w:r>
               <w:t>p∨(q∨r)</w:t>
             </w:r>
@@ -592,10 +774,12 @@
         </w:tc>
         <w:tc>
           <w:tcPr>
-            <w:tcW w:w="2310" w:type="dxa"/>
-          </w:tcPr>
-          <w:p>
-            <w:pPr/>
+            <w:tcW w:w="2310" w:type="auto"/>
+          </w:tcPr>
+          <w:p>
+            <w:pPr>
+              <w:jc w:val="center"/>
+            </w:pPr>
             <w:r>
               <w:t>∨e</w:t>
             </w:r>
@@ -603,10 +787,12 @@
         </w:tc>
         <w:tc>
           <w:tcPr>
-            <w:tcW w:w="2310" w:type="dxa"/>
-          </w:tcPr>
-          <w:p>
-            <w:pPr/>
+            <w:tcW w:w="2310" w:type="auto"/>
+          </w:tcPr>
+          <w:p>
+            <w:pPr>
+              <w:jc w:val="center"/>
+            </w:pPr>
             <w:r>
               <w:t>2</w:t>
             </w:r>
@@ -614,10 +800,12 @@
         </w:tc>
         <w:tc>
           <w:tcPr>
-            <w:tcW w:w="2310" w:type="dxa"/>
-          </w:tcPr>
-          <w:p>
-            <w:pPr/>
+            <w:tcW w:w="2310" w:type="auto"/>
+          </w:tcPr>
+          <w:p>
+            <w:pPr>
+              <w:jc w:val="center"/>
+            </w:pPr>
             <w:r>
               <w:t>3-4</w:t>
             </w:r>
@@ -625,10 +813,12 @@
         </w:tc>
         <w:tc>
           <w:tcPr>
-            <w:tcW w:w="2310" w:type="dxa"/>
-          </w:tcPr>
-          <w:p>
-            <w:pPr/>
+            <w:tcW w:w="2310" w:type="auto"/>
+          </w:tcPr>
+          <w:p>
+            <w:pPr>
+              <w:jc w:val="center"/>
+            </w:pPr>
             <w:r>
               <w:t>5-7</w:t>
             </w:r>
@@ -638,10 +828,44 @@
       <w:tr>
         <w:tc>
           <w:tcPr>
-            <w:tcW w:w="2310" w:type="dxa"/>
-          </w:tcPr>
-          <w:p>
-            <w:pPr/>
+            <w:tcW w:w="2310" w:type="auto"/>
+            <w:gridSpan w:val="6"/>
+          </w:tcPr>
+          <w:p>
+            <w:pPr>
+              <w:jc w:val="center"/>
+            </w:pPr>
+            <w:r>
+              <w:t xml:space="preserve">                  └--------------------------------------------------------------------------------------------------------------┘</w:t>
+            </w:r>
+          </w:p>
+        </w:tc>
+      </w:tr>
+      <w:tr>
+        <w:tc>
+          <w:tcPr>
+            <w:tcW w:w="2310" w:type="auto"/>
+            <w:gridSpan w:val="6"/>
+          </w:tcPr>
+          <w:p>
+            <w:pPr>
+              <w:jc w:val="center"/>
+            </w:pPr>
+            <w:r>
+              <w:t xml:space="preserve">                  ┌--------------------------------------------------------------------------------------------------------------┐</w:t>
+            </w:r>
+          </w:p>
+        </w:tc>
+      </w:tr>
+      <w:tr>
+        <w:tc>
+          <w:tcPr>
+            <w:tcW w:w="2310" w:type="auto"/>
+          </w:tcPr>
+          <w:p>
+            <w:pPr>
+              <w:jc w:val="center"/>
+            </w:pPr>
             <w:r>
               <w:t>9</w:t>
             </w:r>
@@ -649,10 +873,12 @@
         </w:tc>
         <w:tc>
           <w:tcPr>
-            <w:tcW w:w="2310" w:type="dxa"/>
-          </w:tcPr>
-          <w:p>
-            <w:pPr/>
+            <w:tcW w:w="2310" w:type="auto"/>
+          </w:tcPr>
+          <w:p>
+            <w:pPr>
+              <w:jc w:val="center"/>
+            </w:pPr>
             <w:r>
               <w:t>r</w:t>
             </w:r>
@@ -660,10 +886,12 @@
         </w:tc>
         <w:tc>
           <w:tcPr>
-            <w:tcW w:w="2310" w:type="dxa"/>
-          </w:tcPr>
-          <w:p>
-            <w:pPr/>
+            <w:tcW w:w="2310" w:type="auto"/>
+          </w:tcPr>
+          <w:p>
+            <w:pPr>
+              <w:jc w:val="center"/>
+            </w:pPr>
             <w:r>
               <w:t>Assumption</w:t>
             </w:r>
@@ -671,36 +899,44 @@
         </w:tc>
         <w:tc>
           <w:tcPr>
-            <w:tcW w:w="2310" w:type="dxa"/>
-          </w:tcPr>
-          <w:p>
-            <w:pPr/>
-          </w:p>
-        </w:tc>
-        <w:tc>
-          <w:tcPr>
-            <w:tcW w:w="2310" w:type="dxa"/>
-          </w:tcPr>
-          <w:p>
-            <w:pPr/>
-          </w:p>
-        </w:tc>
-        <w:tc>
-          <w:tcPr>
-            <w:tcW w:w="2310" w:type="dxa"/>
-          </w:tcPr>
-          <w:p>
-            <w:pPr/>
-          </w:p>
-        </w:tc>
-      </w:tr>
-      <w:tr>
-        <w:tc>
-          <w:tcPr>
-            <w:tcW w:w="2310" w:type="dxa"/>
-          </w:tcPr>
-          <w:p>
-            <w:pPr/>
+            <w:tcW w:w="2310" w:type="auto"/>
+          </w:tcPr>
+          <w:p>
+            <w:pPr>
+              <w:jc w:val="center"/>
+            </w:pPr>
+          </w:p>
+        </w:tc>
+        <w:tc>
+          <w:tcPr>
+            <w:tcW w:w="2310" w:type="auto"/>
+          </w:tcPr>
+          <w:p>
+            <w:pPr>
+              <w:jc w:val="center"/>
+            </w:pPr>
+          </w:p>
+        </w:tc>
+        <w:tc>
+          <w:tcPr>
+            <w:tcW w:w="2310" w:type="auto"/>
+          </w:tcPr>
+          <w:p>
+            <w:pPr>
+              <w:jc w:val="center"/>
+            </w:pPr>
+          </w:p>
+        </w:tc>
+      </w:tr>
+      <w:tr>
+        <w:tc>
+          <w:tcPr>
+            <w:tcW w:w="2310" w:type="auto"/>
+          </w:tcPr>
+          <w:p>
+            <w:pPr>
+              <w:jc w:val="center"/>
+            </w:pPr>
             <w:r>
               <w:t>10</w:t>
             </w:r>
@@ -708,10 +944,12 @@
         </w:tc>
         <w:tc>
           <w:tcPr>
-            <w:tcW w:w="2310" w:type="dxa"/>
-          </w:tcPr>
-          <w:p>
-            <w:pPr/>
+            <w:tcW w:w="2310" w:type="auto"/>
+          </w:tcPr>
+          <w:p>
+            <w:pPr>
+              <w:jc w:val="center"/>
+            </w:pPr>
             <w:r>
               <w:t>q∨r</w:t>
             </w:r>
@@ -719,10 +957,12 @@
         </w:tc>
         <w:tc>
           <w:tcPr>
-            <w:tcW w:w="2310" w:type="dxa"/>
-          </w:tcPr>
-          <w:p>
-            <w:pPr/>
+            <w:tcW w:w="2310" w:type="auto"/>
+          </w:tcPr>
+          <w:p>
+            <w:pPr>
+              <w:jc w:val="center"/>
+            </w:pPr>
             <w:r>
               <w:t>∨i2</w:t>
             </w:r>
@@ -730,10 +970,12 @@
         </w:tc>
         <w:tc>
           <w:tcPr>
-            <w:tcW w:w="2310" w:type="dxa"/>
-          </w:tcPr>
-          <w:p>
-            <w:pPr/>
+            <w:tcW w:w="2310" w:type="auto"/>
+          </w:tcPr>
+          <w:p>
+            <w:pPr>
+              <w:jc w:val="center"/>
+            </w:pPr>
             <w:r>
               <w:t>9</w:t>
             </w:r>
@@ -741,28 +983,34 @@
         </w:tc>
         <w:tc>
           <w:tcPr>
-            <w:tcW w:w="2310" w:type="dxa"/>
-          </w:tcPr>
-          <w:p>
-            <w:pPr/>
-          </w:p>
-        </w:tc>
-        <w:tc>
-          <w:tcPr>
-            <w:tcW w:w="2310" w:type="dxa"/>
-          </w:tcPr>
-          <w:p>
-            <w:pPr/>
-          </w:p>
-        </w:tc>
-      </w:tr>
-      <w:tr>
-        <w:tc>
-          <w:tcPr>
-            <w:tcW w:w="2310" w:type="dxa"/>
-          </w:tcPr>
-          <w:p>
-            <w:pPr/>
+            <w:tcW w:w="2310" w:type="auto"/>
+          </w:tcPr>
+          <w:p>
+            <w:pPr>
+              <w:jc w:val="center"/>
+            </w:pPr>
+          </w:p>
+        </w:tc>
+        <w:tc>
+          <w:tcPr>
+            <w:tcW w:w="2310" w:type="auto"/>
+          </w:tcPr>
+          <w:p>
+            <w:pPr>
+              <w:jc w:val="center"/>
+            </w:pPr>
+          </w:p>
+        </w:tc>
+      </w:tr>
+      <w:tr>
+        <w:tc>
+          <w:tcPr>
+            <w:tcW w:w="2310" w:type="auto"/>
+          </w:tcPr>
+          <w:p>
+            <w:pPr>
+              <w:jc w:val="center"/>
+            </w:pPr>
             <w:r>
               <w:t>11</w:t>
             </w:r>
@@ -770,10 +1018,12 @@
         </w:tc>
         <w:tc>
           <w:tcPr>
-            <w:tcW w:w="2310" w:type="dxa"/>
-          </w:tcPr>
-          <w:p>
-            <w:pPr/>
+            <w:tcW w:w="2310" w:type="auto"/>
+          </w:tcPr>
+          <w:p>
+            <w:pPr>
+              <w:jc w:val="center"/>
+            </w:pPr>
             <w:r>
               <w:t>p∨(q∨r)</w:t>
             </w:r>
@@ -781,10 +1031,12 @@
         </w:tc>
         <w:tc>
           <w:tcPr>
-            <w:tcW w:w="2310" w:type="dxa"/>
-          </w:tcPr>
-          <w:p>
-            <w:pPr/>
+            <w:tcW w:w="2310" w:type="auto"/>
+          </w:tcPr>
+          <w:p>
+            <w:pPr>
+              <w:jc w:val="center"/>
+            </w:pPr>
             <w:r>
               <w:t>∨i2</w:t>
             </w:r>
@@ -792,10 +1044,12 @@
         </w:tc>
         <w:tc>
           <w:tcPr>
-            <w:tcW w:w="2310" w:type="dxa"/>
-          </w:tcPr>
-          <w:p>
-            <w:pPr/>
+            <w:tcW w:w="2310" w:type="auto"/>
+          </w:tcPr>
+          <w:p>
+            <w:pPr>
+              <w:jc w:val="center"/>
+            </w:pPr>
             <w:r>
               <w:t>10</w:t>
             </w:r>
@@ -803,28 +1057,50 @@
         </w:tc>
         <w:tc>
           <w:tcPr>
-            <w:tcW w:w="2310" w:type="dxa"/>
-          </w:tcPr>
-          <w:p>
-            <w:pPr/>
-          </w:p>
-        </w:tc>
-        <w:tc>
-          <w:tcPr>
-            <w:tcW w:w="2310" w:type="dxa"/>
-          </w:tcPr>
-          <w:p>
-            <w:pPr/>
-          </w:p>
-        </w:tc>
-      </w:tr>
-      <w:tr>
-        <w:tc>
-          <w:tcPr>
-            <w:tcW w:w="2310" w:type="dxa"/>
-          </w:tcPr>
-          <w:p>
-            <w:pPr/>
+            <w:tcW w:w="2310" w:type="auto"/>
+          </w:tcPr>
+          <w:p>
+            <w:pPr>
+              <w:jc w:val="center"/>
+            </w:pPr>
+          </w:p>
+        </w:tc>
+        <w:tc>
+          <w:tcPr>
+            <w:tcW w:w="2310" w:type="auto"/>
+          </w:tcPr>
+          <w:p>
+            <w:pPr>
+              <w:jc w:val="center"/>
+            </w:pPr>
+          </w:p>
+        </w:tc>
+      </w:tr>
+      <w:tr>
+        <w:tc>
+          <w:tcPr>
+            <w:tcW w:w="2310" w:type="auto"/>
+            <w:gridSpan w:val="6"/>
+          </w:tcPr>
+          <w:p>
+            <w:pPr>
+              <w:jc w:val="center"/>
+            </w:pPr>
+            <w:r>
+              <w:t xml:space="preserve">                  └--------------------------------------------------------------------------------------------------------------┘</w:t>
+            </w:r>
+          </w:p>
+        </w:tc>
+      </w:tr>
+      <w:tr>
+        <w:tc>
+          <w:tcPr>
+            <w:tcW w:w="2310" w:type="auto"/>
+          </w:tcPr>
+          <w:p>
+            <w:pPr>
+              <w:jc w:val="center"/>
+            </w:pPr>
             <w:r>
               <w:t>12</w:t>
             </w:r>
@@ -832,10 +1108,12 @@
         </w:tc>
         <w:tc>
           <w:tcPr>
-            <w:tcW w:w="2310" w:type="dxa"/>
-          </w:tcPr>
-          <w:p>
-            <w:pPr/>
+            <w:tcW w:w="2310" w:type="auto"/>
+          </w:tcPr>
+          <w:p>
+            <w:pPr>
+              <w:jc w:val="center"/>
+            </w:pPr>
             <w:r>
               <w:t>p∨(q∨r)</w:t>
             </w:r>
@@ -843,10 +1121,12 @@
         </w:tc>
         <w:tc>
           <w:tcPr>
-            <w:tcW w:w="2310" w:type="dxa"/>
-          </w:tcPr>
-          <w:p>
-            <w:pPr/>
+            <w:tcW w:w="2310" w:type="auto"/>
+          </w:tcPr>
+          <w:p>
+            <w:pPr>
+              <w:jc w:val="center"/>
+            </w:pPr>
             <w:r>
               <w:t>∨e</w:t>
             </w:r>
@@ -854,10 +1134,12 @@
         </w:tc>
         <w:tc>
           <w:tcPr>
-            <w:tcW w:w="2310" w:type="dxa"/>
-          </w:tcPr>
-          <w:p>
-            <w:pPr/>
+            <w:tcW w:w="2310" w:type="auto"/>
+          </w:tcPr>
+          <w:p>
+            <w:pPr>
+              <w:jc w:val="center"/>
+            </w:pPr>
             <w:r>
               <w:t>1</w:t>
             </w:r>
@@ -865,10 +1147,12 @@
         </w:tc>
         <w:tc>
           <w:tcPr>
-            <w:tcW w:w="2310" w:type="dxa"/>
-          </w:tcPr>
-          <w:p>
-            <w:pPr/>
+            <w:tcW w:w="2310" w:type="auto"/>
+          </w:tcPr>
+          <w:p>
+            <w:pPr>
+              <w:jc w:val="center"/>
+            </w:pPr>
             <w:r>
               <w:t>2-8</w:t>
             </w:r>
@@ -876,10 +1160,12 @@
         </w:tc>
         <w:tc>
           <w:tcPr>
-            <w:tcW w:w="2310" w:type="dxa"/>
-          </w:tcPr>
-          <w:p>
-            <w:pPr/>
+            <w:tcW w:w="2310" w:type="auto"/>
+          </w:tcPr>
+          <w:p>
+            <w:pPr>
+              <w:jc w:val="center"/>
+            </w:pPr>
             <w:r>
               <w:t>9-11</w:t>
             </w:r>
